--- a/dokumentasi api.docx
+++ b/dokumentasi api.docx
@@ -1162,14 +1162,7 @@
                 <w:rFonts w:cstheme="minorHAnsi"/>
                 <w:lang w:val="id-ID"/>
               </w:rPr>
-              <w:t xml:space="preserve">               </w:t>
-            </w:r>
-            <w:r>
-              <w:rPr>
-                <w:rFonts w:cstheme="minorHAnsi"/>
-                <w:lang w:val="id-ID"/>
-              </w:rPr>
-              <w:t>]</w:t>
+              <w:t xml:space="preserve">               ]</w:t>
             </w:r>
           </w:p>
         </w:tc>
@@ -1195,15 +1188,7 @@
           <w:lang w:val="id-ID"/>
         </w:rPr>
         <w:lastRenderedPageBreak/>
-        <w:t>Jika diberikan</w:t>
-      </w:r>
-      <w:r>
-        <w:rPr>
-          <w:rFonts w:eastAsia="Arial Unicode MS" w:cstheme="minorHAnsi"/>
-          <w:b/>
-          <w:lang w:val="id-ID"/>
-        </w:rPr>
-        <w:t xml:space="preserve"> categoryid</w:t>
+        <w:t>Jika diberikan categoryid</w:t>
       </w:r>
     </w:p>
     <w:tbl>
@@ -1261,17 +1246,7 @@
                 <w:shd w:val="clear" w:color="auto" w:fill="FFFFFF"/>
                 <w:lang w:val="id-ID"/>
               </w:rPr>
-              <w:t>http://localhost:1994/kamar</w:t>
-            </w:r>
-            <w:r>
-              <w:rPr>
-                <w:rFonts w:eastAsia="Arial Unicode MS" w:cstheme="minorHAnsi"/>
-                <w:color w:val="505050"/>
-                <w:szCs w:val="18"/>
-                <w:shd w:val="clear" w:color="auto" w:fill="FFFFFF"/>
-                <w:lang w:val="id-ID"/>
-              </w:rPr>
-              <w:t>?categoryid=3</w:t>
+              <w:t>http://localhost:1994/kamar?categoryid=3</w:t>
             </w:r>
           </w:p>
         </w:tc>
@@ -1327,37 +1302,23 @@
                 <w:rFonts w:cstheme="minorHAnsi"/>
                 <w:lang w:val="id-ID"/>
               </w:rPr>
-              <w:t xml:space="preserve">        "id": 7</w:t>
-            </w:r>
-            <w:r>
-              <w:rPr>
-                <w:rFonts w:cstheme="minorHAnsi"/>
-                <w:lang w:val="id-ID"/>
-              </w:rPr>
-              <w:t>,</w:t>
-            </w:r>
-          </w:p>
-          <w:p>
-            <w:pPr>
-              <w:pStyle w:val="ListParagraph"/>
-              <w:rPr>
-                <w:rFonts w:cstheme="minorHAnsi"/>
-                <w:lang w:val="id-ID"/>
-              </w:rPr>
-            </w:pPr>
-            <w:r>
-              <w:rPr>
-                <w:rFonts w:cstheme="minorHAnsi"/>
-                <w:lang w:val="id-ID"/>
-              </w:rPr>
-              <w:t xml:space="preserve">        "nomorkamar": 4</w:t>
-            </w:r>
-            <w:r>
-              <w:rPr>
-                <w:rFonts w:cstheme="minorHAnsi"/>
-                <w:lang w:val="id-ID"/>
-              </w:rPr>
-              <w:t>01,</w:t>
+              <w:t xml:space="preserve">        "id": 7,</w:t>
+            </w:r>
+          </w:p>
+          <w:p>
+            <w:pPr>
+              <w:pStyle w:val="ListParagraph"/>
+              <w:rPr>
+                <w:rFonts w:cstheme="minorHAnsi"/>
+                <w:lang w:val="id-ID"/>
+              </w:rPr>
+            </w:pPr>
+            <w:r>
+              <w:rPr>
+                <w:rFonts w:cstheme="minorHAnsi"/>
+                <w:lang w:val="id-ID"/>
+              </w:rPr>
+              <w:t xml:space="preserve">        "nomorkamar": 401,</w:t>
             </w:r>
           </w:p>
           <w:p>
@@ -1406,14 +1367,7 @@
                 <w:rFonts w:cstheme="minorHAnsi"/>
                 <w:lang w:val="id-ID"/>
               </w:rPr>
-              <w:t xml:space="preserve">              </w:t>
-            </w:r>
-            <w:r>
-              <w:rPr>
-                <w:rFonts w:cstheme="minorHAnsi"/>
-                <w:lang w:val="id-ID"/>
-              </w:rPr>
-              <w:t>]</w:t>
+              <w:t xml:space="preserve">              ]</w:t>
             </w:r>
           </w:p>
         </w:tc>
@@ -2283,17 +2237,7 @@
                 <w:shd w:val="clear" w:color="auto" w:fill="FFFFFF"/>
                 <w:lang w:val="id-ID"/>
               </w:rPr>
-              <w:t>http://localhost:1994/kamar</w:t>
-            </w:r>
-            <w:r>
-              <w:rPr>
-                <w:rFonts w:eastAsia="Arial Unicode MS" w:cstheme="minorHAnsi"/>
-                <w:color w:val="505050"/>
-                <w:szCs w:val="18"/>
-                <w:shd w:val="clear" w:color="auto" w:fill="FFFFFF"/>
-                <w:lang w:val="id-ID"/>
-              </w:rPr>
-              <w:t>/:id</w:t>
+              <w:t>http://localhost:1994/kamar/:id</w:t>
             </w:r>
           </w:p>
         </w:tc>
@@ -2879,7 +2823,16 @@
                 <w:rFonts w:cstheme="minorHAnsi"/>
                 <w:lang w:val="id-ID"/>
               </w:rPr>
-              <w:t>POST</w:t>
+              <w:t>PU</w:t>
+            </w:r>
+            <w:bookmarkStart w:id="0" w:name="_GoBack"/>
+            <w:bookmarkEnd w:id="0"/>
+            <w:r>
+              <w:rPr>
+                <w:rFonts w:cstheme="minorHAnsi"/>
+                <w:lang w:val="id-ID"/>
+              </w:rPr>
+              <w:t>T</w:t>
             </w:r>
           </w:p>
         </w:tc>
@@ -3050,16 +3003,7 @@
           <w:sz w:val="32"/>
           <w:lang w:val="id-ID"/>
         </w:rPr>
-        <w:t xml:space="preserve">Delete </w:t>
-      </w:r>
-      <w:r>
-        <w:rPr>
-          <w:rFonts w:cstheme="minorHAnsi"/>
-          <w:b/>
-          <w:sz w:val="32"/>
-          <w:lang w:val="id-ID"/>
-        </w:rPr>
-        <w:t>kamar</w:t>
+        <w:t>Delete kamar</w:t>
       </w:r>
       <w:r>
         <w:rPr>
@@ -3398,14 +3342,7 @@
           <w:rFonts w:eastAsia="Arial Unicode MS" w:cstheme="minorHAnsi"/>
           <w:lang w:val="id-ID"/>
         </w:rPr>
-        <w:t>:id = ID kamar yang ingin di</w:t>
-      </w:r>
-      <w:r>
-        <w:rPr>
-          <w:rFonts w:eastAsia="Arial Unicode MS" w:cstheme="minorHAnsi"/>
-          <w:lang w:val="id-ID"/>
-        </w:rPr>
-        <w:t>delete</w:t>
+        <w:t>:id = ID kamar yang ingin didelete</w:t>
       </w:r>
     </w:p>
     <w:p>
@@ -3444,15 +3381,7 @@
           <w:b/>
           <w:lang w:val="id-ID"/>
         </w:rPr>
-        <w:t>:id =</w:t>
-      </w:r>
-      <w:r>
-        <w:rPr>
-          <w:rFonts w:eastAsia="Arial Unicode MS" w:cstheme="minorHAnsi"/>
-          <w:b/>
-          <w:lang w:val="id-ID"/>
-        </w:rPr>
-        <w:t>16</w:t>
+        <w:t>:id =16</w:t>
       </w:r>
     </w:p>
     <w:tbl>
@@ -4305,16 +4234,7 @@
           <w:sz w:val="32"/>
           <w:lang w:val="id-ID"/>
         </w:rPr>
-        <w:t>Create category</w:t>
-      </w:r>
-      <w:r>
-        <w:rPr>
-          <w:rFonts w:cstheme="minorHAnsi"/>
-          <w:b/>
-          <w:sz w:val="32"/>
-          <w:lang w:val="id-ID"/>
-        </w:rPr>
-        <w:t xml:space="preserve"> baru</w:t>
+        <w:t>Create category baru</w:t>
       </w:r>
     </w:p>
     <w:tbl>
@@ -5344,14 +5264,7 @@
           <w:rFonts w:eastAsia="Arial Unicode MS" w:cstheme="minorHAnsi"/>
           <w:lang w:val="id-ID"/>
         </w:rPr>
-        <w:t xml:space="preserve">namacategory = nama category </w:t>
-      </w:r>
-      <w:r>
-        <w:rPr>
-          <w:rFonts w:eastAsia="Arial Unicode MS" w:cstheme="minorHAnsi"/>
-          <w:lang w:val="id-ID"/>
-        </w:rPr>
-        <w:t>baru</w:t>
+        <w:t>namacategory = nama category baru</w:t>
       </w:r>
     </w:p>
     <w:p>
@@ -5390,15 +5303,7 @@
           <w:b/>
           <w:lang w:val="id-ID"/>
         </w:rPr>
-        <w:t>:id =</w:t>
-      </w:r>
-      <w:r>
-        <w:rPr>
-          <w:rFonts w:eastAsia="Arial Unicode MS" w:cstheme="minorHAnsi"/>
-          <w:b/>
-          <w:lang w:val="id-ID"/>
-        </w:rPr>
-        <w:t>4</w:t>
+        <w:t>:id =4</w:t>
       </w:r>
     </w:p>
     <w:p>
@@ -6123,15 +6028,7 @@
           <w:b/>
           <w:lang w:val="id-ID"/>
         </w:rPr>
-        <w:t>:id =</w:t>
-      </w:r>
-      <w:r>
-        <w:rPr>
-          <w:rFonts w:eastAsia="Arial Unicode MS" w:cstheme="minorHAnsi"/>
-          <w:b/>
-          <w:lang w:val="id-ID"/>
-        </w:rPr>
-        <w:t>2</w:t>
+        <w:t>:id =2</w:t>
       </w:r>
     </w:p>
     <w:tbl>
@@ -7137,15 +7034,7 @@
           <w:b/>
           <w:lang w:val="id-ID"/>
         </w:rPr>
-        <w:t xml:space="preserve">body = </w:t>
-      </w:r>
-      <w:r>
-        <w:rPr>
-          <w:rFonts w:eastAsia="Arial Unicode MS" w:cstheme="minorHAnsi"/>
-          <w:b/>
-          <w:lang w:val="id-ID"/>
-        </w:rPr>
-        <w:t>{</w:t>
+        <w:t>body = {</w:t>
       </w:r>
     </w:p>
     <w:p>
@@ -7600,16 +7489,7 @@
           <w:sz w:val="32"/>
           <w:lang w:val="id-ID"/>
         </w:rPr>
-        <w:t xml:space="preserve">Login </w:t>
-      </w:r>
-      <w:r>
-        <w:rPr>
-          <w:rFonts w:cstheme="minorHAnsi"/>
-          <w:b/>
-          <w:sz w:val="32"/>
-          <w:lang w:val="id-ID"/>
-        </w:rPr>
-        <w:t>account user</w:t>
+        <w:t>Login account user</w:t>
       </w:r>
     </w:p>
     <w:tbl>
@@ -8263,8 +8143,6 @@
               </w:rPr>
               <w:t>?email=billy.irianto@gmail.com&amp;password=12345</w:t>
             </w:r>
-            <w:bookmarkStart w:id="0" w:name="_GoBack"/>
-            <w:bookmarkEnd w:id="0"/>
           </w:p>
         </w:tc>
       </w:tr>

--- a/dokumentasi api.docx
+++ b/dokumentasi api.docx
@@ -650,6 +650,36 @@
               </w:rPr>
               <w:t xml:space="preserve">        "categoryid": 1</w:t>
             </w:r>
+            <w:r>
+              <w:rPr>
+                <w:rFonts w:cstheme="minorHAnsi"/>
+                <w:lang w:val="id-ID"/>
+              </w:rPr>
+              <w:t>,</w:t>
+            </w:r>
+          </w:p>
+          <w:p>
+            <w:pPr>
+              <w:pStyle w:val="ListParagraph"/>
+              <w:rPr>
+                <w:rFonts w:cstheme="minorHAnsi"/>
+                <w:lang w:val="id-ID"/>
+              </w:rPr>
+            </w:pPr>
+            <w:r>
+              <w:rPr>
+                <w:rFonts w:cstheme="minorHAnsi"/>
+                <w:lang w:val="id-ID"/>
+              </w:rPr>
+              <w:t xml:space="preserve">         "harga": </w:t>
+            </w:r>
+            <w:r>
+              <w:rPr>
+                <w:rFonts w:cstheme="minorHAnsi"/>
+                <w:lang w:val="id-ID"/>
+              </w:rPr>
+              <w:t>50000</w:t>
+            </w:r>
           </w:p>
           <w:p>
             <w:pPr>
@@ -744,6 +774,29 @@
                 <w:rFonts w:cstheme="minorHAnsi"/>
                 <w:lang w:val="id-ID"/>
               </w:rPr>
+              <w:t xml:space="preserve">        </w:t>
+            </w:r>
+            <w:r>
+              <w:rPr>
+                <w:rFonts w:cstheme="minorHAnsi"/>
+                <w:lang w:val="id-ID"/>
+              </w:rPr>
+              <w:t>"harga": 150000</w:t>
+            </w:r>
+          </w:p>
+          <w:p>
+            <w:pPr>
+              <w:pStyle w:val="ListParagraph"/>
+              <w:rPr>
+                <w:rFonts w:cstheme="minorHAnsi"/>
+                <w:lang w:val="id-ID"/>
+              </w:rPr>
+            </w:pPr>
+            <w:r>
+              <w:rPr>
+                <w:rFonts w:cstheme="minorHAnsi"/>
+                <w:lang w:val="id-ID"/>
+              </w:rPr>
               <w:t xml:space="preserve">    },</w:t>
             </w:r>
           </w:p>
@@ -824,6 +877,29 @@
                 <w:rFonts w:cstheme="minorHAnsi"/>
                 <w:lang w:val="id-ID"/>
               </w:rPr>
+              <w:t xml:space="preserve">        "harga": </w:t>
+            </w:r>
+            <w:r>
+              <w:rPr>
+                <w:rFonts w:cstheme="minorHAnsi"/>
+                <w:lang w:val="id-ID"/>
+              </w:rPr>
+              <w:t>50000</w:t>
+            </w:r>
+          </w:p>
+          <w:p>
+            <w:pPr>
+              <w:pStyle w:val="ListParagraph"/>
+              <w:rPr>
+                <w:rFonts w:cstheme="minorHAnsi"/>
+                <w:lang w:val="id-ID"/>
+              </w:rPr>
+            </w:pPr>
+            <w:r>
+              <w:rPr>
+                <w:rFonts w:cstheme="minorHAnsi"/>
+                <w:lang w:val="id-ID"/>
+              </w:rPr>
               <w:t xml:space="preserve">    },</w:t>
             </w:r>
           </w:p>
@@ -904,6 +980,29 @@
                 <w:rFonts w:cstheme="minorHAnsi"/>
                 <w:lang w:val="id-ID"/>
               </w:rPr>
+              <w:t xml:space="preserve">        "harga": </w:t>
+            </w:r>
+            <w:r>
+              <w:rPr>
+                <w:rFonts w:cstheme="minorHAnsi"/>
+                <w:lang w:val="id-ID"/>
+              </w:rPr>
+              <w:t>50000</w:t>
+            </w:r>
+          </w:p>
+          <w:p>
+            <w:pPr>
+              <w:pStyle w:val="ListParagraph"/>
+              <w:rPr>
+                <w:rFonts w:cstheme="minorHAnsi"/>
+                <w:lang w:val="id-ID"/>
+              </w:rPr>
+            </w:pPr>
+            <w:r>
+              <w:rPr>
+                <w:rFonts w:cstheme="minorHAnsi"/>
+                <w:lang w:val="id-ID"/>
+              </w:rPr>
               <w:t xml:space="preserve">    },</w:t>
             </w:r>
           </w:p>
@@ -984,6 +1083,29 @@
                 <w:rFonts w:cstheme="minorHAnsi"/>
                 <w:lang w:val="id-ID"/>
               </w:rPr>
+              <w:t xml:space="preserve">        "harga": 7</w:t>
+            </w:r>
+            <w:r>
+              <w:rPr>
+                <w:rFonts w:cstheme="minorHAnsi"/>
+                <w:lang w:val="id-ID"/>
+              </w:rPr>
+              <w:t>0000</w:t>
+            </w:r>
+          </w:p>
+          <w:p>
+            <w:pPr>
+              <w:pStyle w:val="ListParagraph"/>
+              <w:rPr>
+                <w:rFonts w:cstheme="minorHAnsi"/>
+                <w:lang w:val="id-ID"/>
+              </w:rPr>
+            </w:pPr>
+            <w:r>
+              <w:rPr>
+                <w:rFonts w:cstheme="minorHAnsi"/>
+                <w:lang w:val="id-ID"/>
+              </w:rPr>
               <w:t xml:space="preserve">    },</w:t>
             </w:r>
           </w:p>
@@ -1048,6 +1170,7 @@
                 <w:rFonts w:cstheme="minorHAnsi"/>
                 <w:lang w:val="id-ID"/>
               </w:rPr>
+              <w:lastRenderedPageBreak/>
               <w:t xml:space="preserve">        "categoryid": 2</w:t>
             </w:r>
           </w:p>
@@ -1064,6 +1187,29 @@
                 <w:rFonts w:cstheme="minorHAnsi"/>
                 <w:lang w:val="id-ID"/>
               </w:rPr>
+              <w:t xml:space="preserve">        "harga": 7</w:t>
+            </w:r>
+            <w:r>
+              <w:rPr>
+                <w:rFonts w:cstheme="minorHAnsi"/>
+                <w:lang w:val="id-ID"/>
+              </w:rPr>
+              <w:t>0000</w:t>
+            </w:r>
+          </w:p>
+          <w:p>
+            <w:pPr>
+              <w:pStyle w:val="ListParagraph"/>
+              <w:rPr>
+                <w:rFonts w:cstheme="minorHAnsi"/>
+                <w:lang w:val="id-ID"/>
+              </w:rPr>
+            </w:pPr>
+            <w:r>
+              <w:rPr>
+                <w:rFonts w:cstheme="minorHAnsi"/>
+                <w:lang w:val="id-ID"/>
+              </w:rPr>
               <w:t xml:space="preserve">    },</w:t>
             </w:r>
           </w:p>
@@ -1128,7 +1274,6 @@
                 <w:rFonts w:cstheme="minorHAnsi"/>
                 <w:lang w:val="id-ID"/>
               </w:rPr>
-              <w:lastRenderedPageBreak/>
               <w:t xml:space="preserve">        "categoryid": 3</w:t>
             </w:r>
           </w:p>
@@ -1145,6 +1290,22 @@
                 <w:rFonts w:cstheme="minorHAnsi"/>
                 <w:lang w:val="id-ID"/>
               </w:rPr>
+              <w:t xml:space="preserve">        "harga": 150000</w:t>
+            </w:r>
+          </w:p>
+          <w:p>
+            <w:pPr>
+              <w:pStyle w:val="ListParagraph"/>
+              <w:rPr>
+                <w:rFonts w:cstheme="minorHAnsi"/>
+                <w:lang w:val="id-ID"/>
+              </w:rPr>
+            </w:pPr>
+            <w:r>
+              <w:rPr>
+                <w:rFonts w:cstheme="minorHAnsi"/>
+                <w:lang w:val="id-ID"/>
+              </w:rPr>
               <w:t xml:space="preserve">    }</w:t>
             </w:r>
           </w:p>
@@ -1164,6 +1325,23 @@
               </w:rPr>
               <w:t xml:space="preserve">               ]</w:t>
             </w:r>
+          </w:p>
+        </w:tc>
+      </w:tr>
+      <w:tr>
+        <w:tc>
+          <w:tcPr>
+            <w:tcW w:w="8630" w:type="dxa"/>
+            <w:gridSpan w:val="2"/>
+          </w:tcPr>
+          <w:p>
+            <w:pPr>
+              <w:pStyle w:val="ListParagraph"/>
+              <w:rPr>
+                <w:rFonts w:cstheme="minorHAnsi"/>
+                <w:lang w:val="id-ID"/>
+              </w:rPr>
+            </w:pPr>
           </w:p>
         </w:tc>
       </w:tr>
@@ -1187,7 +1365,6 @@
           <w:b/>
           <w:lang w:val="id-ID"/>
         </w:rPr>
-        <w:lastRenderedPageBreak/>
         <w:t>Jika diberikan categoryid</w:t>
       </w:r>
     </w:p>
@@ -1336,6 +1513,36 @@
               </w:rPr>
               <w:t xml:space="preserve">        "categoryid": 3</w:t>
             </w:r>
+            <w:r>
+              <w:rPr>
+                <w:rFonts w:cstheme="minorHAnsi"/>
+                <w:lang w:val="id-ID"/>
+              </w:rPr>
+              <w:t>,</w:t>
+            </w:r>
+          </w:p>
+          <w:p>
+            <w:pPr>
+              <w:pStyle w:val="ListParagraph"/>
+              <w:rPr>
+                <w:rFonts w:cstheme="minorHAnsi"/>
+                <w:lang w:val="id-ID"/>
+              </w:rPr>
+            </w:pPr>
+            <w:r>
+              <w:rPr>
+                <w:rFonts w:cstheme="minorHAnsi"/>
+                <w:lang w:val="id-ID"/>
+              </w:rPr>
+              <w:t xml:space="preserve">        </w:t>
+            </w:r>
+            <w:r>
+              <w:rPr>
+                <w:rFonts w:cstheme="minorHAnsi"/>
+                <w:lang w:val="id-ID"/>
+              </w:rPr>
+              <w:t>"harga": 150000</w:t>
+            </w:r>
           </w:p>
           <w:p>
             <w:pPr>
@@ -1805,6 +2012,96 @@
           </w:p>
         </w:tc>
       </w:tr>
+      <w:tr>
+        <w:tc>
+          <w:tcPr>
+            <w:tcW w:w="1720" w:type="dxa"/>
+          </w:tcPr>
+          <w:p>
+            <w:pPr>
+              <w:pStyle w:val="ListParagraph"/>
+              <w:ind w:left="0"/>
+              <w:rPr>
+                <w:rFonts w:eastAsia="Arial Unicode MS" w:cstheme="minorHAnsi"/>
+                <w:lang w:val="id-ID"/>
+              </w:rPr>
+            </w:pPr>
+            <w:r>
+              <w:rPr>
+                <w:rFonts w:eastAsia="Arial Unicode MS" w:cstheme="minorHAnsi"/>
+                <w:lang w:val="id-ID"/>
+              </w:rPr>
+              <w:t>BODY</w:t>
+            </w:r>
+          </w:p>
+        </w:tc>
+        <w:tc>
+          <w:tcPr>
+            <w:tcW w:w="2003" w:type="dxa"/>
+          </w:tcPr>
+          <w:p>
+            <w:pPr>
+              <w:pStyle w:val="ListParagraph"/>
+              <w:ind w:left="0"/>
+              <w:rPr>
+                <w:rFonts w:eastAsia="Arial Unicode MS" w:cstheme="minorHAnsi"/>
+                <w:lang w:val="id-ID"/>
+              </w:rPr>
+            </w:pPr>
+            <w:r>
+              <w:rPr>
+                <w:rFonts w:eastAsia="Arial Unicode MS" w:cstheme="minorHAnsi"/>
+                <w:lang w:val="id-ID"/>
+              </w:rPr>
+              <w:t>harga</w:t>
+            </w:r>
+          </w:p>
+        </w:tc>
+        <w:tc>
+          <w:tcPr>
+            <w:tcW w:w="2278" w:type="dxa"/>
+          </w:tcPr>
+          <w:p>
+            <w:pPr>
+              <w:pStyle w:val="ListParagraph"/>
+              <w:ind w:left="0"/>
+              <w:rPr>
+                <w:rFonts w:eastAsia="Arial Unicode MS" w:cstheme="minorHAnsi"/>
+                <w:lang w:val="id-ID"/>
+              </w:rPr>
+            </w:pPr>
+            <w:r>
+              <w:rPr>
+                <w:rFonts w:eastAsia="Arial Unicode MS" w:cstheme="minorHAnsi"/>
+                <w:lang w:val="id-ID"/>
+              </w:rPr>
+              <w:t>yes</w:t>
+            </w:r>
+          </w:p>
+        </w:tc>
+        <w:tc>
+          <w:tcPr>
+            <w:tcW w:w="2629" w:type="dxa"/>
+          </w:tcPr>
+          <w:p>
+            <w:pPr>
+              <w:pStyle w:val="ListParagraph"/>
+              <w:ind w:left="0"/>
+              <w:rPr>
+                <w:rFonts w:eastAsia="Arial Unicode MS" w:cstheme="minorHAnsi"/>
+                <w:lang w:val="id-ID"/>
+              </w:rPr>
+            </w:pPr>
+            <w:r>
+              <w:rPr>
+                <w:rFonts w:eastAsia="Arial Unicode MS" w:cstheme="minorHAnsi"/>
+                <w:lang w:val="id-ID"/>
+              </w:rPr>
+              <w:t>number</w:t>
+            </w:r>
+          </w:p>
+        </w:tc>
+      </w:tr>
     </w:tbl>
     <w:p>
       <w:pPr>
@@ -1863,6 +2160,26 @@
     <w:p>
       <w:pPr>
         <w:pStyle w:val="ListParagraph"/>
+        <w:numPr>
+          <w:ilvl w:val="0"/>
+          <w:numId w:val="2"/>
+        </w:numPr>
+        <w:rPr>
+          <w:rFonts w:eastAsia="Arial Unicode MS" w:cstheme="minorHAnsi"/>
+          <w:lang w:val="id-ID"/>
+        </w:rPr>
+      </w:pPr>
+      <w:r>
+        <w:rPr>
+          <w:rFonts w:eastAsia="Arial Unicode MS" w:cstheme="minorHAnsi"/>
+          <w:lang w:val="id-ID"/>
+        </w:rPr>
+        <w:t>harga = harga kamar tersebut</w:t>
+      </w:r>
+    </w:p>
+    <w:p>
+      <w:pPr>
+        <w:pStyle w:val="ListParagraph"/>
         <w:rPr>
           <w:rFonts w:eastAsia="Arial Unicode MS" w:cstheme="minorHAnsi"/>
           <w:b/>
@@ -1913,7 +2230,23 @@
           <w:b/>
           <w:lang w:val="id-ID"/>
         </w:rPr>
-        <w:t xml:space="preserve"> }</w:t>
+        <w:t xml:space="preserve"> </w:t>
+      </w:r>
+      <w:r>
+        <w:rPr>
+          <w:rFonts w:eastAsia="Arial Unicode MS" w:cstheme="minorHAnsi"/>
+          <w:b/>
+          <w:lang w:val="id-ID"/>
+        </w:rPr>
+        <w:t>, harga: 50000</w:t>
+      </w:r>
+      <w:r>
+        <w:rPr>
+          <w:rFonts w:eastAsia="Arial Unicode MS" w:cstheme="minorHAnsi"/>
+          <w:b/>
+          <w:lang w:val="id-ID"/>
+        </w:rPr>
+        <w:t>}</w:t>
       </w:r>
     </w:p>
     <w:tbl>
@@ -2066,6 +2399,36 @@
                 <w:lang w:val="id-ID"/>
               </w:rPr>
               <w:t xml:space="preserve">    "categoryid": 2</w:t>
+            </w:r>
+            <w:r>
+              <w:rPr>
+                <w:rFonts w:cstheme="minorHAnsi"/>
+                <w:lang w:val="id-ID"/>
+              </w:rPr>
+              <w:t>,</w:t>
+            </w:r>
+          </w:p>
+          <w:p>
+            <w:pPr>
+              <w:pStyle w:val="ListParagraph"/>
+              <w:rPr>
+                <w:rFonts w:cstheme="minorHAnsi"/>
+                <w:lang w:val="id-ID"/>
+              </w:rPr>
+            </w:pPr>
+            <w:r>
+              <w:rPr>
+                <w:rFonts w:cstheme="minorHAnsi"/>
+                <w:lang w:val="id-ID"/>
+              </w:rPr>
+              <w:t xml:space="preserve">    "harga": </w:t>
+            </w:r>
+            <w:r>
+              <w:rPr>
+                <w:rFonts w:cstheme="minorHAnsi"/>
+                <w:lang w:val="id-ID"/>
+              </w:rPr>
+              <w:t>50000</w:t>
             </w:r>
           </w:p>
           <w:p>
@@ -2166,6 +2529,7 @@
                 <w:rFonts w:eastAsia="Arial Unicode MS" w:cstheme="minorHAnsi"/>
                 <w:lang w:val="id-ID"/>
               </w:rPr>
+              <w:lastRenderedPageBreak/>
               <w:t>HTTP Method</w:t>
             </w:r>
           </w:p>
@@ -2625,6 +2989,96 @@
           </w:p>
         </w:tc>
       </w:tr>
+      <w:tr>
+        <w:tc>
+          <w:tcPr>
+            <w:tcW w:w="1720" w:type="dxa"/>
+          </w:tcPr>
+          <w:p>
+            <w:pPr>
+              <w:pStyle w:val="ListParagraph"/>
+              <w:ind w:left="0"/>
+              <w:rPr>
+                <w:rFonts w:eastAsia="Arial Unicode MS" w:cstheme="minorHAnsi"/>
+                <w:lang w:val="id-ID"/>
+              </w:rPr>
+            </w:pPr>
+            <w:r>
+              <w:rPr>
+                <w:rFonts w:eastAsia="Arial Unicode MS" w:cstheme="minorHAnsi"/>
+                <w:lang w:val="id-ID"/>
+              </w:rPr>
+              <w:t>BODY</w:t>
+            </w:r>
+          </w:p>
+        </w:tc>
+        <w:tc>
+          <w:tcPr>
+            <w:tcW w:w="2003" w:type="dxa"/>
+          </w:tcPr>
+          <w:p>
+            <w:pPr>
+              <w:pStyle w:val="ListParagraph"/>
+              <w:ind w:left="0"/>
+              <w:rPr>
+                <w:rFonts w:eastAsia="Arial Unicode MS" w:cstheme="minorHAnsi"/>
+                <w:lang w:val="id-ID"/>
+              </w:rPr>
+            </w:pPr>
+            <w:r>
+              <w:rPr>
+                <w:rFonts w:eastAsia="Arial Unicode MS" w:cstheme="minorHAnsi"/>
+                <w:lang w:val="id-ID"/>
+              </w:rPr>
+              <w:t>Harga</w:t>
+            </w:r>
+          </w:p>
+        </w:tc>
+        <w:tc>
+          <w:tcPr>
+            <w:tcW w:w="2278" w:type="dxa"/>
+          </w:tcPr>
+          <w:p>
+            <w:pPr>
+              <w:pStyle w:val="ListParagraph"/>
+              <w:ind w:left="0"/>
+              <w:rPr>
+                <w:rFonts w:eastAsia="Arial Unicode MS" w:cstheme="minorHAnsi"/>
+                <w:lang w:val="id-ID"/>
+              </w:rPr>
+            </w:pPr>
+            <w:r>
+              <w:rPr>
+                <w:rFonts w:eastAsia="Arial Unicode MS" w:cstheme="minorHAnsi"/>
+                <w:lang w:val="id-ID"/>
+              </w:rPr>
+              <w:t>No</w:t>
+            </w:r>
+          </w:p>
+        </w:tc>
+        <w:tc>
+          <w:tcPr>
+            <w:tcW w:w="2629" w:type="dxa"/>
+          </w:tcPr>
+          <w:p>
+            <w:pPr>
+              <w:pStyle w:val="ListParagraph"/>
+              <w:ind w:left="0"/>
+              <w:rPr>
+                <w:rFonts w:eastAsia="Arial Unicode MS" w:cstheme="minorHAnsi"/>
+                <w:lang w:val="id-ID"/>
+              </w:rPr>
+            </w:pPr>
+            <w:r>
+              <w:rPr>
+                <w:rFonts w:eastAsia="Arial Unicode MS" w:cstheme="minorHAnsi"/>
+                <w:lang w:val="id-ID"/>
+              </w:rPr>
+              <w:t>number</w:t>
+            </w:r>
+          </w:p>
+        </w:tc>
+      </w:tr>
     </w:tbl>
     <w:p>
       <w:pPr>
@@ -2717,16 +3171,38 @@
     <w:p>
       <w:pPr>
         <w:pStyle w:val="ListParagraph"/>
-        <w:ind w:left="1440"/>
-        <w:rPr>
-          <w:rFonts w:eastAsia="Arial Unicode MS" w:cstheme="minorHAnsi"/>
-          <w:lang w:val="id-ID"/>
-        </w:rPr>
-      </w:pPr>
+        <w:numPr>
+          <w:ilvl w:val="0"/>
+          <w:numId w:val="2"/>
+        </w:numPr>
+        <w:rPr>
+          <w:rFonts w:eastAsia="Arial Unicode MS" w:cstheme="minorHAnsi"/>
+          <w:lang w:val="id-ID"/>
+        </w:rPr>
+      </w:pPr>
+      <w:r>
+        <w:rPr>
+          <w:rFonts w:eastAsia="Arial Unicode MS" w:cstheme="minorHAnsi"/>
+          <w:lang w:val="id-ID"/>
+        </w:rPr>
+        <w:t>harga = harga baru, jika ada</w:t>
+      </w:r>
+      <w:bookmarkStart w:id="0" w:name="_GoBack"/>
+      <w:bookmarkEnd w:id="0"/>
     </w:p>
     <w:p>
       <w:pPr>
         <w:pStyle w:val="ListParagraph"/>
+        <w:ind w:left="1440"/>
+        <w:rPr>
+          <w:rFonts w:eastAsia="Arial Unicode MS" w:cstheme="minorHAnsi"/>
+          <w:lang w:val="id-ID"/>
+        </w:rPr>
+      </w:pPr>
+    </w:p>
+    <w:p>
+      <w:pPr>
+        <w:pStyle w:val="ListParagraph"/>
         <w:rPr>
           <w:rFonts w:eastAsia="Arial Unicode MS" w:cstheme="minorHAnsi"/>
           <w:b/>
@@ -2739,7 +3215,6 @@
           <w:b/>
           <w:lang w:val="id-ID"/>
         </w:rPr>
-        <w:lastRenderedPageBreak/>
         <w:t>Contoh Response</w:t>
       </w:r>
     </w:p>
@@ -2825,8 +3300,6 @@
               </w:rPr>
               <w:t>PU</w:t>
             </w:r>
-            <w:bookmarkStart w:id="0" w:name="_GoBack"/>
-            <w:bookmarkEnd w:id="0"/>
             <w:r>
               <w:rPr>
                 <w:rFonts w:cstheme="minorHAnsi"/>
@@ -3744,6 +4217,7 @@
                 <w:rFonts w:eastAsia="Arial Unicode MS" w:cstheme="minorHAnsi"/>
                 <w:lang w:val="id-ID"/>
               </w:rPr>
+              <w:lastRenderedPageBreak/>
               <w:t>HTTP Method</w:t>
             </w:r>
           </w:p>
@@ -4082,7 +4556,6 @@
                 <w:rFonts w:cstheme="minorHAnsi"/>
                 <w:lang w:val="id-ID"/>
               </w:rPr>
-              <w:lastRenderedPageBreak/>
               <w:t xml:space="preserve">        "id": 3,</w:t>
             </w:r>
           </w:p>
@@ -5058,6 +5531,7 @@
                 <w:rFonts w:eastAsia="Arial Unicode MS" w:cstheme="minorHAnsi"/>
                 <w:lang w:val="id-ID"/>
               </w:rPr>
+              <w:lastRenderedPageBreak/>
               <w:t>URL</w:t>
             </w:r>
           </w:p>
@@ -6845,6 +7319,7 @@
                 <w:rFonts w:eastAsia="Arial Unicode MS" w:cstheme="minorHAnsi"/>
                 <w:lang w:val="id-ID"/>
               </w:rPr>
+              <w:lastRenderedPageBreak/>
               <w:t>BODY</w:t>
             </w:r>
           </w:p>
@@ -7208,7 +7683,6 @@
                 <w:rFonts w:cstheme="minorHAnsi"/>
                 <w:lang w:val="id-ID"/>
               </w:rPr>
-              <w:lastRenderedPageBreak/>
               <w:t>POST</w:t>
             </w:r>
           </w:p>
@@ -8198,6 +8672,7 @@
                 <w:rFonts w:cstheme="minorHAnsi"/>
                 <w:lang w:val="id-ID"/>
               </w:rPr>
+              <w:lastRenderedPageBreak/>
               <w:t xml:space="preserve">    "id": 3,</w:t>
             </w:r>
           </w:p>
@@ -8297,6 +8772,7 @@
                 <w:rFonts w:cstheme="minorHAnsi"/>
                 <w:lang w:val="id-ID"/>
               </w:rPr>
+              <w:lastRenderedPageBreak/>
               <w:t>error</w:t>
             </w:r>
           </w:p>
